--- a/Michael Villavicencio.docx
+++ b/Michael Villavicencio.docx
@@ -29,7 +29,6 @@
       </w:r>
     </w:p>
     <w:p/>
-    <w:p/>
     <w:p>
       <w:pPr>
         <w:rPr>
@@ -89,10 +88,10 @@
           <w:noProof/>
         </w:rPr>
         <w:drawing>
-          <wp:inline distT="0" distB="0" distL="0" distR="0" wp14:anchorId="4BC567B9" wp14:editId="4AAD9CB4">
+          <wp:inline distT="0" distB="0" distL="0" distR="0" wp14:anchorId="623E9C98" wp14:editId="03C194E6">
             <wp:extent cx="4242816" cy="2743200"/>
             <wp:effectExtent l="0" t="0" r="0" b="0"/>
-            <wp:docPr id="2032633003" name="Picture 1"/>
+            <wp:docPr id="553402486" name="Picture 3"/>
             <wp:cNvGraphicFramePr>
               <a:graphicFrameLocks xmlns:a="http://schemas.openxmlformats.org/drawingml/2006/main" noChangeAspect="1"/>
             </wp:cNvGraphicFramePr>
@@ -100,7 +99,7 @@
               <a:graphicData uri="http://schemas.openxmlformats.org/drawingml/2006/picture">
                 <pic:pic xmlns:pic="http://schemas.openxmlformats.org/drawingml/2006/picture">
                   <pic:nvPicPr>
-                    <pic:cNvPr id="2032633003" name="Picture 2032633003"/>
+                    <pic:cNvPr id="553402486" name="Picture 553402486"/>
                     <pic:cNvPicPr/>
                   </pic:nvPicPr>
                   <pic:blipFill>
@@ -163,10 +162,10 @@
           <w:noProof/>
         </w:rPr>
         <w:drawing>
-          <wp:inline distT="0" distB="0" distL="0" distR="0" wp14:anchorId="0B2EA2C0" wp14:editId="4143374F">
+          <wp:inline distT="0" distB="0" distL="0" distR="0" wp14:anchorId="4AA5E776" wp14:editId="5B6318F7">
             <wp:extent cx="4242816" cy="2743200"/>
             <wp:effectExtent l="0" t="0" r="0" b="0"/>
-            <wp:docPr id="771476766" name="Picture 2" descr="A computer screen with white text&#10;&#10;Description automatically generated"/>
+            <wp:docPr id="906588302" name="Picture 4" descr="A computer screen with white text&#10;&#10;Description automatically generated"/>
             <wp:cNvGraphicFramePr>
               <a:graphicFrameLocks xmlns:a="http://schemas.openxmlformats.org/drawingml/2006/main" noChangeAspect="1"/>
             </wp:cNvGraphicFramePr>
@@ -174,7 +173,7 @@
               <a:graphicData uri="http://schemas.openxmlformats.org/drawingml/2006/picture">
                 <pic:pic xmlns:pic="http://schemas.openxmlformats.org/drawingml/2006/picture">
                   <pic:nvPicPr>
-                    <pic:cNvPr id="771476766" name="Picture 2" descr="A computer screen with white text&#10;&#10;Description automatically generated"/>
+                    <pic:cNvPr id="906588302" name="Picture 4" descr="A computer screen with white text&#10;&#10;Description automatically generated"/>
                     <pic:cNvPicPr/>
                   </pic:nvPicPr>
                   <pic:blipFill>
@@ -206,8 +205,6 @@
       </w:r>
     </w:p>
     <w:p/>
-    <w:p/>
-    <w:p/>
     <w:p>
       <w:pPr>
         <w:pStyle w:val="ListParagraph"/>
@@ -217,7 +214,6 @@
         </w:numPr>
       </w:pPr>
       <w:r>
-        <w:lastRenderedPageBreak/>
         <w:t>Successfully cloned repository (git clone)</w:t>
       </w:r>
     </w:p>
@@ -229,6 +225,7 @@
         <w:rPr>
           <w:noProof/>
         </w:rPr>
+        <w:lastRenderedPageBreak/>
         <w:drawing>
           <wp:inline distT="0" distB="0" distL="0" distR="0" wp14:anchorId="274AAB98" wp14:editId="559B48C3">
             <wp:extent cx="4242816" cy="2743200"/>
@@ -293,10 +290,10 @@
           <w:noProof/>
         </w:rPr>
         <w:drawing>
-          <wp:inline distT="0" distB="0" distL="0" distR="0" wp14:anchorId="02A1CFB8" wp14:editId="4BFA1F9B">
+          <wp:inline distT="0" distB="0" distL="0" distR="0" wp14:anchorId="48666E77" wp14:editId="1E8B26FA">
             <wp:extent cx="4242816" cy="2743200"/>
             <wp:effectExtent l="0" t="0" r="0" b="0"/>
-            <wp:docPr id="622006718" name="Picture 5" descr="A screen shot of a computer&#10;&#10;Description automatically generated"/>
+            <wp:docPr id="464038065" name="Picture 6" descr="A screenshot of a computer screen&#10;&#10;Description automatically generated"/>
             <wp:cNvGraphicFramePr>
               <a:graphicFrameLocks xmlns:a="http://schemas.openxmlformats.org/drawingml/2006/main" noChangeAspect="1"/>
             </wp:cNvGraphicFramePr>
@@ -304,7 +301,7 @@
               <a:graphicData uri="http://schemas.openxmlformats.org/drawingml/2006/picture">
                 <pic:pic xmlns:pic="http://schemas.openxmlformats.org/drawingml/2006/picture">
                   <pic:nvPicPr>
-                    <pic:cNvPr id="622006718" name="Picture 5" descr="A screen shot of a computer&#10;&#10;Description automatically generated"/>
+                    <pic:cNvPr id="464038065" name="Picture 6" descr="A screenshot of a computer screen&#10;&#10;Description automatically generated"/>
                     <pic:cNvPicPr/>
                   </pic:nvPicPr>
                   <pic:blipFill>
@@ -352,7 +349,11 @@
         <w:t>Links to their GitHub account</w:t>
       </w:r>
     </w:p>
-    <w:p/>
+    <w:p>
+      <w:pPr>
+        <w:pStyle w:val="ListParagraph"/>
+      </w:pPr>
+    </w:p>
     <w:p>
       <w:pPr>
         <w:ind w:firstLine="360"/>
@@ -367,7 +368,6 @@
       </w:hyperlink>
     </w:p>
     <w:p/>
-    <w:p/>
     <w:p>
       <w:r>
         <w:t>o Two sentences in responses to each question below:</w:t>
@@ -427,38 +427,43 @@
         </w:numPr>
       </w:pPr>
       <w:r>
+        <w:t>Why did you have to set up SSH and connect the public key to your account?</w:t>
+      </w:r>
+    </w:p>
+    <w:p>
+      <w:pPr>
+        <w:pStyle w:val="ListParagraph"/>
+      </w:pPr>
+      <w:r>
         <w:lastRenderedPageBreak/>
-        <w:t>Why did you have to set up SSH and connect the public key to your account?</w:t>
+        <w:t xml:space="preserve">Setting up SSH with a public key makes it easier and safer to connect to GitHub from my computer without having to enter a password each time. It ensures that all the changes I </w:t>
+      </w:r>
+      <w:proofErr w:type="gramStart"/>
+      <w:r>
+        <w:t>push</w:t>
+      </w:r>
+      <w:proofErr w:type="gramEnd"/>
+      <w:r>
+        <w:t xml:space="preserve"> or pull are secure and properly authenticated.</w:t>
       </w:r>
     </w:p>
     <w:p>
       <w:pPr>
         <w:pStyle w:val="ListParagraph"/>
       </w:pPr>
-      <w:r>
-        <w:t xml:space="preserve">Setting up SSH with a public key makes it easier and safer to connect to GitHub from my computer without having to enter a password each time. It ensures that all the changes I </w:t>
-      </w:r>
-      <w:proofErr w:type="gramStart"/>
-      <w:r>
-        <w:t>push</w:t>
-      </w:r>
-      <w:proofErr w:type="gramEnd"/>
-      <w:r>
-        <w:t xml:space="preserve"> or pull are secure and properly authenticated.</w:t>
-      </w:r>
-    </w:p>
-    <w:p>
-      <w:pPr>
-        <w:pStyle w:val="ListParagraph"/>
-      </w:pPr>
-    </w:p>
-    <w:p>
-      <w:pPr>
-        <w:pStyle w:val="ListParagraph"/>
-      </w:pPr>
-    </w:p>
-    <w:p>
-      <w:r>
+    </w:p>
+    <w:p>
+      <w:pPr>
+        <w:rPr>
+          <w:b/>
+          <w:bCs/>
+        </w:rPr>
+      </w:pPr>
+      <w:r>
+        <w:rPr>
+          <w:b/>
+          <w:bCs/>
+        </w:rPr>
         <w:t>Step 1 - Small change</w:t>
       </w:r>
     </w:p>
@@ -472,7 +477,6 @@
         <w:t>Student A:</w:t>
       </w:r>
     </w:p>
-    <w:p/>
     <w:p>
       <w:r>
         <w:t>1. Edit the README.md file by putting your name at the end of the file.</w:t>
@@ -507,10 +511,10 @@
           <w:noProof/>
         </w:rPr>
         <w:drawing>
-          <wp:inline distT="0" distB="0" distL="0" distR="0" wp14:anchorId="36608F73" wp14:editId="37356BF7">
+          <wp:inline distT="0" distB="0" distL="0" distR="0" wp14:anchorId="3E7D7C41" wp14:editId="309B7CC0">
             <wp:extent cx="4242816" cy="2743200"/>
             <wp:effectExtent l="0" t="0" r="0" b="0"/>
-            <wp:docPr id="22745584" name="Picture 4" descr="A screen shot of a computer&#10;&#10;Description automatically generated"/>
+            <wp:docPr id="1157143070" name="Picture 7" descr="A screen shot of a computer&#10;&#10;Description automatically generated"/>
             <wp:cNvGraphicFramePr>
               <a:graphicFrameLocks xmlns:a="http://schemas.openxmlformats.org/drawingml/2006/main" noChangeAspect="1"/>
             </wp:cNvGraphicFramePr>
@@ -518,7 +522,7 @@
               <a:graphicData uri="http://schemas.openxmlformats.org/drawingml/2006/picture">
                 <pic:pic xmlns:pic="http://schemas.openxmlformats.org/drawingml/2006/picture">
                   <pic:nvPicPr>
-                    <pic:cNvPr id="22745584" name="Picture 4" descr="A screen shot of a computer&#10;&#10;Description automatically generated"/>
+                    <pic:cNvPr id="1157143070" name="Picture 7" descr="A screen shot of a computer&#10;&#10;Description automatically generated"/>
                     <pic:cNvPicPr/>
                   </pic:nvPicPr>
                   <pic:blipFill>
@@ -549,6 +553,158 @@
         </w:drawing>
       </w:r>
     </w:p>
+    <w:p/>
+    <w:p>
+      <w:pPr>
+        <w:rPr>
+          <w:b/>
+          <w:bCs/>
+        </w:rPr>
+      </w:pPr>
+      <w:r>
+        <w:rPr>
+          <w:b/>
+          <w:bCs/>
+        </w:rPr>
+        <w:t>Step 2 - Bug fixes</w:t>
+      </w:r>
+    </w:p>
+    <w:p>
+      <w:r>
+        <w:t>There are two bugs present in the code. Each student needs to find one bug, commit the solution, and push it to the</w:t>
+      </w:r>
+      <w:r>
+        <w:t xml:space="preserve"> </w:t>
+      </w:r>
+      <w:r>
+        <w:t>remote repository.</w:t>
+      </w:r>
+    </w:p>
+    <w:p/>
+    <w:p>
+      <w:r>
+        <w:t>You can find the bugs by running the application a couple of times:</w:t>
+      </w:r>
+    </w:p>
+    <w:p>
+      <w:pPr>
+        <w:jc w:val="center"/>
+      </w:pPr>
+      <w:r>
+        <w:rPr>
+          <w:noProof/>
+        </w:rPr>
+        <w:drawing>
+          <wp:inline distT="0" distB="0" distL="0" distR="0" wp14:anchorId="374351F9" wp14:editId="0DDBBFD5">
+            <wp:extent cx="2825496" cy="1828800"/>
+            <wp:effectExtent l="0" t="0" r="0" b="0"/>
+            <wp:docPr id="1607199115" name="Picture 9" descr="A computer screen shot of a black screen&#10;&#10;Description automatically generated"/>
+            <wp:cNvGraphicFramePr>
+              <a:graphicFrameLocks xmlns:a="http://schemas.openxmlformats.org/drawingml/2006/main" noChangeAspect="1"/>
+            </wp:cNvGraphicFramePr>
+            <a:graphic xmlns:a="http://schemas.openxmlformats.org/drawingml/2006/main">
+              <a:graphicData uri="http://schemas.openxmlformats.org/drawingml/2006/picture">
+                <pic:pic xmlns:pic="http://schemas.openxmlformats.org/drawingml/2006/picture">
+                  <pic:nvPicPr>
+                    <pic:cNvPr id="1607199115" name="Picture 9" descr="A computer screen shot of a black screen&#10;&#10;Description automatically generated"/>
+                    <pic:cNvPicPr/>
+                  </pic:nvPicPr>
+                  <pic:blipFill>
+                    <a:blip r:embed="rId12" cstate="print">
+                      <a:extLst>
+                        <a:ext uri="{28A0092B-C50C-407E-A947-70E740481C1C}">
+                          <a14:useLocalDpi xmlns:a14="http://schemas.microsoft.com/office/drawing/2010/main" val="0"/>
+                        </a:ext>
+                      </a:extLst>
+                    </a:blip>
+                    <a:stretch>
+                      <a:fillRect/>
+                    </a:stretch>
+                  </pic:blipFill>
+                  <pic:spPr>
+                    <a:xfrm>
+                      <a:off x="0" y="0"/>
+                      <a:ext cx="2825496" cy="1828800"/>
+                    </a:xfrm>
+                    <a:prstGeom prst="rect">
+                      <a:avLst/>
+                    </a:prstGeom>
+                  </pic:spPr>
+                </pic:pic>
+              </a:graphicData>
+            </a:graphic>
+          </wp:inline>
+        </w:drawing>
+      </w:r>
+    </w:p>
+    <w:p>
+      <w:r>
+        <w:lastRenderedPageBreak/>
+        <w:t>Take a screenshot of the terminal showing git log with commits that solve those bugs</w:t>
+      </w:r>
+    </w:p>
+    <w:p>
+      <w:r>
+        <w:t>Provide a link to the GitHub commit history for your repository showing the commits present</w:t>
+      </w:r>
+    </w:p>
+    <w:p/>
+    <w:p>
+      <w:pPr>
+        <w:rPr>
+          <w:b/>
+          <w:bCs/>
+        </w:rPr>
+      </w:pPr>
+      <w:r>
+        <w:rPr>
+          <w:b/>
+          <w:bCs/>
+        </w:rPr>
+        <w:t>Deliverables for Task 1 - Initial Commit and Push</w:t>
+      </w:r>
+    </w:p>
+    <w:p>
+      <w:r>
+        <w:t>Both Student A and B are expected to deliver each of the following separately:</w:t>
+      </w:r>
+    </w:p>
+    <w:p>
+      <w:r>
+        <w:t>o Screenshots of:</w:t>
+      </w:r>
+    </w:p>
+    <w:p>
+      <w:pPr>
+        <w:ind w:firstLine="720"/>
+      </w:pPr>
+      <w:r>
+        <w:t>1. The local output of the command git log showing the commits made</w:t>
+      </w:r>
+    </w:p>
+    <w:p>
+      <w:pPr>
+        <w:ind w:left="720"/>
+      </w:pPr>
+      <w:r>
+        <w:t>2. A GitHub remote repository history showing the commit pushed to remote repository</w:t>
+      </w:r>
+    </w:p>
+    <w:p>
+      <w:pPr>
+        <w:ind w:firstLine="720"/>
+      </w:pPr>
+      <w:r>
+        <w:t>3. Screenshot of the bug and your solution</w:t>
+      </w:r>
+    </w:p>
+    <w:p>
+      <w:r>
+        <w:t>o Two sentences</w:t>
+      </w:r>
+    </w:p>
+    <w:p/>
+    <w:p/>
     <w:sectPr>
       <w:pgSz w:w="12240" w:h="15840"/>
       <w:pgMar w:top="1440" w:right="1440" w:bottom="1440" w:left="1440" w:header="720" w:footer="720" w:gutter="0"/>

--- a/Michael Villavicencio.docx
+++ b/Michael Villavicencio.docx
@@ -34,12 +34,14 @@
         <w:rPr>
           <w:b/>
           <w:bCs/>
+          <w:u w:val="single"/>
         </w:rPr>
       </w:pPr>
       <w:r>
         <w:rPr>
           <w:b/>
           <w:bCs/>
+          <w:u w:val="single"/>
         </w:rPr>
         <w:t xml:space="preserve">Deliverables for Task 0 –  </w:t>
       </w:r>
@@ -100,80 +102,6 @@
                 <pic:pic xmlns:pic="http://schemas.openxmlformats.org/drawingml/2006/picture">
                   <pic:nvPicPr>
                     <pic:cNvPr id="553402486" name="Picture 553402486"/>
-                    <pic:cNvPicPr/>
-                  </pic:nvPicPr>
-                  <pic:blipFill>
-                    <a:blip r:embed="rId5" cstate="print">
-                      <a:extLst>
-                        <a:ext uri="{28A0092B-C50C-407E-A947-70E740481C1C}">
-                          <a14:useLocalDpi xmlns:a14="http://schemas.microsoft.com/office/drawing/2010/main" val="0"/>
-                        </a:ext>
-                      </a:extLst>
-                    </a:blip>
-                    <a:stretch>
-                      <a:fillRect/>
-                    </a:stretch>
-                  </pic:blipFill>
-                  <pic:spPr>
-                    <a:xfrm>
-                      <a:off x="0" y="0"/>
-                      <a:ext cx="4242816" cy="2743200"/>
-                    </a:xfrm>
-                    <a:prstGeom prst="rect">
-                      <a:avLst/>
-                    </a:prstGeom>
-                  </pic:spPr>
-                </pic:pic>
-              </a:graphicData>
-            </a:graphic>
-          </wp:inline>
-        </w:drawing>
-      </w:r>
-    </w:p>
-    <w:p>
-      <w:pPr>
-        <w:pStyle w:val="ListParagraph"/>
-        <w:numPr>
-          <w:ilvl w:val="0"/>
-          <w:numId w:val="4"/>
-        </w:numPr>
-      </w:pPr>
-      <w:r>
-        <w:t xml:space="preserve">Successfully setup SSH auth to communicate to GitHub (ssh -T </w:t>
-      </w:r>
-      <w:hyperlink r:id="rId6" w:history="1">
-        <w:r>
-          <w:rPr>
-            <w:rStyle w:val="Hyperlink"/>
-          </w:rPr>
-          <w:t>git@github.com</w:t>
-        </w:r>
-      </w:hyperlink>
-      <w:r>
-        <w:t>)</w:t>
-      </w:r>
-    </w:p>
-    <w:p>
-      <w:pPr>
-        <w:jc w:val="center"/>
-      </w:pPr>
-      <w:r>
-        <w:rPr>
-          <w:noProof/>
-        </w:rPr>
-        <w:drawing>
-          <wp:inline distT="0" distB="0" distL="0" distR="0" wp14:anchorId="4AA5E776" wp14:editId="5B6318F7">
-            <wp:extent cx="4242816" cy="2743200"/>
-            <wp:effectExtent l="0" t="0" r="0" b="0"/>
-            <wp:docPr id="906588302" name="Picture 4" descr="A computer screen with white text&#10;&#10;Description automatically generated"/>
-            <wp:cNvGraphicFramePr>
-              <a:graphicFrameLocks xmlns:a="http://schemas.openxmlformats.org/drawingml/2006/main" noChangeAspect="1"/>
-            </wp:cNvGraphicFramePr>
-            <a:graphic xmlns:a="http://schemas.openxmlformats.org/drawingml/2006/main">
-              <a:graphicData uri="http://schemas.openxmlformats.org/drawingml/2006/picture">
-                <pic:pic xmlns:pic="http://schemas.openxmlformats.org/drawingml/2006/picture">
-                  <pic:nvPicPr>
-                    <pic:cNvPr id="906588302" name="Picture 4" descr="A computer screen with white text&#10;&#10;Description automatically generated"/>
                     <pic:cNvPicPr/>
                   </pic:nvPicPr>
                   <pic:blipFill>
@@ -204,17 +132,27 @@
         </w:drawing>
       </w:r>
     </w:p>
-    <w:p/>
     <w:p>
       <w:pPr>
         <w:pStyle w:val="ListParagraph"/>
         <w:numPr>
           <w:ilvl w:val="0"/>
-          <w:numId w:val="3"/>
+          <w:numId w:val="4"/>
         </w:numPr>
       </w:pPr>
       <w:r>
-        <w:t>Successfully cloned repository (git clone)</w:t>
+        <w:t xml:space="preserve">Successfully setup SSH auth to communicate to GitHub (ssh -T </w:t>
+      </w:r>
+      <w:hyperlink r:id="rId8" w:history="1">
+        <w:r>
+          <w:rPr>
+            <w:rStyle w:val="Hyperlink"/>
+          </w:rPr>
+          <w:t>git@github.com</w:t>
+        </w:r>
+      </w:hyperlink>
+      <w:r>
+        <w:t>)</w:t>
       </w:r>
     </w:p>
     <w:p>
@@ -225,12 +163,11 @@
         <w:rPr>
           <w:noProof/>
         </w:rPr>
-        <w:lastRenderedPageBreak/>
         <w:drawing>
-          <wp:inline distT="0" distB="0" distL="0" distR="0" wp14:anchorId="274AAB98" wp14:editId="559B48C3">
+          <wp:inline distT="0" distB="0" distL="0" distR="0" wp14:anchorId="4AA5E776" wp14:editId="5B6318F7">
             <wp:extent cx="4242816" cy="2743200"/>
             <wp:effectExtent l="0" t="0" r="0" b="0"/>
-            <wp:docPr id="1566983462" name="Picture 3"/>
+            <wp:docPr id="906588302" name="Picture 4" descr="A computer screen with white text&#10;&#10;Description automatically generated"/>
             <wp:cNvGraphicFramePr>
               <a:graphicFrameLocks xmlns:a="http://schemas.openxmlformats.org/drawingml/2006/main" noChangeAspect="1"/>
             </wp:cNvGraphicFramePr>
@@ -238,70 +175,7 @@
               <a:graphicData uri="http://schemas.openxmlformats.org/drawingml/2006/picture">
                 <pic:pic xmlns:pic="http://schemas.openxmlformats.org/drawingml/2006/picture">
                   <pic:nvPicPr>
-                    <pic:cNvPr id="1566983462" name="Picture 1566983462"/>
-                    <pic:cNvPicPr/>
-                  </pic:nvPicPr>
-                  <pic:blipFill>
-                    <a:blip r:embed="rId8" cstate="print">
-                      <a:extLst>
-                        <a:ext uri="{28A0092B-C50C-407E-A947-70E740481C1C}">
-                          <a14:useLocalDpi xmlns:a14="http://schemas.microsoft.com/office/drawing/2010/main" val="0"/>
-                        </a:ext>
-                      </a:extLst>
-                    </a:blip>
-                    <a:stretch>
-                      <a:fillRect/>
-                    </a:stretch>
-                  </pic:blipFill>
-                  <pic:spPr>
-                    <a:xfrm>
-                      <a:off x="0" y="0"/>
-                      <a:ext cx="4242816" cy="2743200"/>
-                    </a:xfrm>
-                    <a:prstGeom prst="rect">
-                      <a:avLst/>
-                    </a:prstGeom>
-                  </pic:spPr>
-                </pic:pic>
-              </a:graphicData>
-            </a:graphic>
-          </wp:inline>
-        </w:drawing>
-      </w:r>
-    </w:p>
-    <w:p>
-      <w:pPr>
-        <w:pStyle w:val="ListParagraph"/>
-        <w:numPr>
-          <w:ilvl w:val="0"/>
-          <w:numId w:val="2"/>
-        </w:numPr>
-      </w:pPr>
-      <w:r>
-        <w:t>Exceeds requirements: successful config setup (git config --list)</w:t>
-      </w:r>
-    </w:p>
-    <w:p>
-      <w:pPr>
-        <w:jc w:val="center"/>
-      </w:pPr>
-      <w:r>
-        <w:rPr>
-          <w:noProof/>
-        </w:rPr>
-        <w:drawing>
-          <wp:inline distT="0" distB="0" distL="0" distR="0" wp14:anchorId="48666E77" wp14:editId="1E8B26FA">
-            <wp:extent cx="4242816" cy="2743200"/>
-            <wp:effectExtent l="0" t="0" r="0" b="0"/>
-            <wp:docPr id="464038065" name="Picture 6" descr="A screenshot of a computer screen&#10;&#10;Description automatically generated"/>
-            <wp:cNvGraphicFramePr>
-              <a:graphicFrameLocks xmlns:a="http://schemas.openxmlformats.org/drawingml/2006/main" noChangeAspect="1"/>
-            </wp:cNvGraphicFramePr>
-            <a:graphic xmlns:a="http://schemas.openxmlformats.org/drawingml/2006/main">
-              <a:graphicData uri="http://schemas.openxmlformats.org/drawingml/2006/picture">
-                <pic:pic xmlns:pic="http://schemas.openxmlformats.org/drawingml/2006/picture">
-                  <pic:nvPicPr>
-                    <pic:cNvPr id="464038065" name="Picture 6" descr="A screenshot of a computer screen&#10;&#10;Description automatically generated"/>
+                    <pic:cNvPr id="906588302" name="Picture 4" descr="A computer screen with white text&#10;&#10;Description automatically generated"/>
                     <pic:cNvPicPr/>
                   </pic:nvPicPr>
                   <pic:blipFill>
@@ -332,189 +206,33 @@
         </w:drawing>
       </w:r>
     </w:p>
-    <w:p>
-      <w:pPr>
-        <w:jc w:val="center"/>
-      </w:pPr>
-    </w:p>
+    <w:p/>
     <w:p>
       <w:pPr>
         <w:pStyle w:val="ListParagraph"/>
         <w:numPr>
           <w:ilvl w:val="0"/>
-          <w:numId w:val="1"/>
+          <w:numId w:val="3"/>
         </w:numPr>
       </w:pPr>
       <w:r>
-        <w:t>Links to their GitHub account</w:t>
-      </w:r>
-    </w:p>
-    <w:p>
-      <w:pPr>
-        <w:pStyle w:val="ListParagraph"/>
-      </w:pPr>
-    </w:p>
-    <w:p>
-      <w:pPr>
-        <w:ind w:firstLine="360"/>
-      </w:pPr>
-      <w:hyperlink r:id="rId10" w:history="1">
-        <w:r>
-          <w:rPr>
-            <w:rStyle w:val="Hyperlink"/>
-          </w:rPr>
-          <w:t>https://github.com/mvillavicenciolenes</w:t>
-        </w:r>
-      </w:hyperlink>
-    </w:p>
-    <w:p/>
-    <w:p>
-      <w:r>
-        <w:t>o Two sentences in responses to each question below:</w:t>
-      </w:r>
-    </w:p>
-    <w:p>
-      <w:pPr>
-        <w:pStyle w:val="ListParagraph"/>
-        <w:numPr>
-          <w:ilvl w:val="0"/>
-          <w:numId w:val="6"/>
-        </w:numPr>
-      </w:pPr>
-      <w:r>
-        <w:t>What is GitHub and why did you have to create a repository there?</w:t>
-      </w:r>
-    </w:p>
-    <w:p>
-      <w:pPr>
-        <w:pStyle w:val="ListParagraph"/>
-      </w:pPr>
-      <w:r>
-        <w:t xml:space="preserve">GitHub is an online platform where developers can store their code, track changes, and collaborate with others. </w:t>
-      </w:r>
-      <w:r>
-        <w:t>I</w:t>
-      </w:r>
-      <w:r>
-        <w:t xml:space="preserve"> created a repository there to keep </w:t>
-      </w:r>
-      <w:r>
-        <w:t>my</w:t>
-      </w:r>
-      <w:r>
-        <w:t xml:space="preserve"> project organized, share it with </w:t>
-      </w:r>
-      <w:proofErr w:type="spellStart"/>
-      <w:r>
-        <w:t>Ragvir</w:t>
-      </w:r>
-      <w:proofErr w:type="spellEnd"/>
-      <w:r>
-        <w:t>, and make it easy to manage updates and changes</w:t>
-      </w:r>
-    </w:p>
-    <w:p>
-      <w:pPr>
-        <w:ind w:left="360"/>
-      </w:pPr>
-    </w:p>
-    <w:p>
-      <w:pPr>
-        <w:pStyle w:val="ListParagraph"/>
-        <w:numPr>
-          <w:ilvl w:val="0"/>
-          <w:numId w:val="6"/>
-        </w:numPr>
-      </w:pPr>
-      <w:r>
-        <w:t>Why did you have to set up SSH and connect the public key to your account?</w:t>
-      </w:r>
-    </w:p>
-    <w:p>
-      <w:pPr>
-        <w:pStyle w:val="ListParagraph"/>
-      </w:pPr>
-      <w:r>
+        <w:t>Successfully cloned repository (git clone)</w:t>
+      </w:r>
+    </w:p>
+    <w:p>
+      <w:pPr>
+        <w:jc w:val="center"/>
+      </w:pPr>
+      <w:r>
+        <w:rPr>
+          <w:noProof/>
+        </w:rPr>
         <w:lastRenderedPageBreak/>
-        <w:t xml:space="preserve">Setting up SSH with a public key makes it easier and safer to connect to GitHub from my computer without having to enter a password each time. It ensures that all the changes I </w:t>
-      </w:r>
-      <w:proofErr w:type="gramStart"/>
-      <w:r>
-        <w:t>push</w:t>
-      </w:r>
-      <w:proofErr w:type="gramEnd"/>
-      <w:r>
-        <w:t xml:space="preserve"> or pull are secure and properly authenticated.</w:t>
-      </w:r>
-    </w:p>
-    <w:p>
-      <w:pPr>
-        <w:pStyle w:val="ListParagraph"/>
-      </w:pPr>
-    </w:p>
-    <w:p>
-      <w:pPr>
-        <w:rPr>
-          <w:b/>
-          <w:bCs/>
-        </w:rPr>
-      </w:pPr>
-      <w:r>
-        <w:rPr>
-          <w:b/>
-          <w:bCs/>
-        </w:rPr>
-        <w:t>Step 1 - Small change</w:t>
-      </w:r>
-    </w:p>
-    <w:p>
-      <w:r>
-        <w:t>Start by making a small change in the repository.</w:t>
-      </w:r>
-    </w:p>
-    <w:p>
-      <w:r>
-        <w:t>Student A:</w:t>
-      </w:r>
-    </w:p>
-    <w:p>
-      <w:r>
-        <w:t>1. Edit the README.md file by putting your name at the end of the file.</w:t>
-      </w:r>
-    </w:p>
-    <w:p>
-      <w:r>
-        <w:t>2. Commit the change using git add README.md to stage the changes and then commit with git commit -m</w:t>
-      </w:r>
-    </w:p>
-    <w:p>
-      <w:r>
-        <w:t>"Updated README with my name Student A".</w:t>
-      </w:r>
-    </w:p>
-    <w:p>
-      <w:r>
-        <w:t>3. Push the change to GitHub using git push to share the version with Student B</w:t>
-      </w:r>
-    </w:p>
-    <w:p>
-      <w:r>
-        <w:tab/>
-      </w:r>
-    </w:p>
-    <w:p>
-      <w:pPr>
-        <w:jc w:val="center"/>
-      </w:pPr>
-      <w:r>
-        <w:rPr>
-          <w:noProof/>
-        </w:rPr>
         <w:drawing>
-          <wp:inline distT="0" distB="0" distL="0" distR="0" wp14:anchorId="3E7D7C41" wp14:editId="309B7CC0">
+          <wp:inline distT="0" distB="0" distL="0" distR="0" wp14:anchorId="274AAB98" wp14:editId="559B48C3">
             <wp:extent cx="4242816" cy="2743200"/>
             <wp:effectExtent l="0" t="0" r="0" b="0"/>
-            <wp:docPr id="1157143070" name="Picture 7" descr="A screen shot of a computer&#10;&#10;Description automatically generated"/>
+            <wp:docPr id="1566983462" name="Picture 3"/>
             <wp:cNvGraphicFramePr>
               <a:graphicFrameLocks xmlns:a="http://schemas.openxmlformats.org/drawingml/2006/main" noChangeAspect="1"/>
             </wp:cNvGraphicFramePr>
@@ -522,7 +240,70 @@
               <a:graphicData uri="http://schemas.openxmlformats.org/drawingml/2006/picture">
                 <pic:pic xmlns:pic="http://schemas.openxmlformats.org/drawingml/2006/picture">
                   <pic:nvPicPr>
-                    <pic:cNvPr id="1157143070" name="Picture 7" descr="A screen shot of a computer&#10;&#10;Description automatically generated"/>
+                    <pic:cNvPr id="1566983462" name="Picture 1566983462"/>
+                    <pic:cNvPicPr/>
+                  </pic:nvPicPr>
+                  <pic:blipFill>
+                    <a:blip r:embed="rId10" cstate="print">
+                      <a:extLst>
+                        <a:ext uri="{28A0092B-C50C-407E-A947-70E740481C1C}">
+                          <a14:useLocalDpi xmlns:a14="http://schemas.microsoft.com/office/drawing/2010/main" val="0"/>
+                        </a:ext>
+                      </a:extLst>
+                    </a:blip>
+                    <a:stretch>
+                      <a:fillRect/>
+                    </a:stretch>
+                  </pic:blipFill>
+                  <pic:spPr>
+                    <a:xfrm>
+                      <a:off x="0" y="0"/>
+                      <a:ext cx="4242816" cy="2743200"/>
+                    </a:xfrm>
+                    <a:prstGeom prst="rect">
+                      <a:avLst/>
+                    </a:prstGeom>
+                  </pic:spPr>
+                </pic:pic>
+              </a:graphicData>
+            </a:graphic>
+          </wp:inline>
+        </w:drawing>
+      </w:r>
+    </w:p>
+    <w:p>
+      <w:pPr>
+        <w:pStyle w:val="ListParagraph"/>
+        <w:numPr>
+          <w:ilvl w:val="0"/>
+          <w:numId w:val="2"/>
+        </w:numPr>
+      </w:pPr>
+      <w:r>
+        <w:t>Exceeds requirements: successful config setup (git config --list)</w:t>
+      </w:r>
+    </w:p>
+    <w:p>
+      <w:pPr>
+        <w:jc w:val="center"/>
+      </w:pPr>
+      <w:r>
+        <w:rPr>
+          <w:noProof/>
+        </w:rPr>
+        <w:drawing>
+          <wp:inline distT="0" distB="0" distL="0" distR="0" wp14:anchorId="48666E77" wp14:editId="1E8B26FA">
+            <wp:extent cx="4242816" cy="2743200"/>
+            <wp:effectExtent l="0" t="0" r="0" b="0"/>
+            <wp:docPr id="464038065" name="Picture 6" descr="A screenshot of a computer screen&#10;&#10;Description automatically generated"/>
+            <wp:cNvGraphicFramePr>
+              <a:graphicFrameLocks xmlns:a="http://schemas.openxmlformats.org/drawingml/2006/main" noChangeAspect="1"/>
+            </wp:cNvGraphicFramePr>
+            <a:graphic xmlns:a="http://schemas.openxmlformats.org/drawingml/2006/main">
+              <a:graphicData uri="http://schemas.openxmlformats.org/drawingml/2006/picture">
+                <pic:pic xmlns:pic="http://schemas.openxmlformats.org/drawingml/2006/picture">
+                  <pic:nvPicPr>
+                    <pic:cNvPr id="464038065" name="Picture 6" descr="A screenshot of a computer screen&#10;&#10;Description automatically generated"/>
                     <pic:cNvPicPr/>
                   </pic:nvPicPr>
                   <pic:blipFill>
@@ -553,21 +334,378 @@
         </w:drawing>
       </w:r>
     </w:p>
+    <w:p>
+      <w:pPr>
+        <w:jc w:val="center"/>
+      </w:pPr>
+    </w:p>
+    <w:p>
+      <w:pPr>
+        <w:pStyle w:val="ListParagraph"/>
+        <w:numPr>
+          <w:ilvl w:val="0"/>
+          <w:numId w:val="1"/>
+        </w:numPr>
+      </w:pPr>
+      <w:r>
+        <w:t>Links to their GitHub account</w:t>
+      </w:r>
+    </w:p>
+    <w:p>
+      <w:pPr>
+        <w:pStyle w:val="ListParagraph"/>
+      </w:pPr>
+    </w:p>
+    <w:p>
+      <w:pPr>
+        <w:ind w:firstLine="360"/>
+      </w:pPr>
+      <w:hyperlink r:id="rId12" w:history="1">
+        <w:r>
+          <w:rPr>
+            <w:rStyle w:val="Hyperlink"/>
+          </w:rPr>
+          <w:t>https://github.com/mvillavicenciolenes</w:t>
+        </w:r>
+      </w:hyperlink>
+    </w:p>
     <w:p/>
+    <w:p>
+      <w:r>
+        <w:t>o Two sentences in responses to each question below:</w:t>
+      </w:r>
+    </w:p>
+    <w:p>
+      <w:pPr>
+        <w:pStyle w:val="ListParagraph"/>
+        <w:numPr>
+          <w:ilvl w:val="0"/>
+          <w:numId w:val="6"/>
+        </w:numPr>
+      </w:pPr>
+      <w:r>
+        <w:t>What is GitHub and why did you have to create a repository there?</w:t>
+      </w:r>
+    </w:p>
+    <w:p>
+      <w:pPr>
+        <w:pStyle w:val="ListParagraph"/>
+      </w:pPr>
+      <w:r>
+        <w:t xml:space="preserve">GitHub is an online platform where developers can store their code, track changes, and collaborate with others. </w:t>
+      </w:r>
+      <w:r>
+        <w:t>I</w:t>
+      </w:r>
+      <w:r>
+        <w:t xml:space="preserve"> created a repository there to keep </w:t>
+      </w:r>
+      <w:r>
+        <w:t>my</w:t>
+      </w:r>
+      <w:r>
+        <w:t xml:space="preserve"> project organized, share it with </w:t>
+      </w:r>
+      <w:proofErr w:type="spellStart"/>
+      <w:r>
+        <w:t>Ragvir</w:t>
+      </w:r>
+      <w:proofErr w:type="spellEnd"/>
+      <w:r>
+        <w:t>, and make it easy to manage updates and changes</w:t>
+      </w:r>
+    </w:p>
+    <w:p>
+      <w:pPr>
+        <w:ind w:left="360"/>
+      </w:pPr>
+    </w:p>
+    <w:p>
+      <w:pPr>
+        <w:ind w:left="360"/>
+      </w:pPr>
+    </w:p>
+    <w:p>
+      <w:pPr>
+        <w:ind w:left="360"/>
+      </w:pPr>
+    </w:p>
+    <w:p>
+      <w:pPr>
+        <w:pStyle w:val="ListParagraph"/>
+        <w:numPr>
+          <w:ilvl w:val="0"/>
+          <w:numId w:val="6"/>
+        </w:numPr>
+      </w:pPr>
+      <w:r>
+        <w:lastRenderedPageBreak/>
+        <w:t>Why did you have to set up SSH and connect the public key to your account?</w:t>
+      </w:r>
+    </w:p>
+    <w:p>
+      <w:pPr>
+        <w:pStyle w:val="ListParagraph"/>
+      </w:pPr>
+      <w:r>
+        <w:t xml:space="preserve">Setting up SSH with a public key makes it easier and safer to connect to GitHub from my computer without having to enter a password each time. It ensures that all the changes I </w:t>
+      </w:r>
+      <w:proofErr w:type="gramStart"/>
+      <w:r>
+        <w:t>push</w:t>
+      </w:r>
+      <w:proofErr w:type="gramEnd"/>
+      <w:r>
+        <w:t xml:space="preserve"> or pull are secure and properly authenticated.</w:t>
+      </w:r>
+    </w:p>
+    <w:p>
+      <w:pPr>
+        <w:pStyle w:val="ListParagraph"/>
+      </w:pPr>
+    </w:p>
     <w:p>
       <w:pPr>
         <w:rPr>
           <w:b/>
           <w:bCs/>
+          <w:u w:val="single"/>
         </w:rPr>
       </w:pPr>
       <w:r>
         <w:rPr>
           <w:b/>
           <w:bCs/>
-        </w:rPr>
+          <w:u w:val="single"/>
+        </w:rPr>
+        <w:t>Step 1 - Small change</w:t>
+      </w:r>
+    </w:p>
+    <w:p>
+      <w:r>
+        <w:t>Start by making a small change in the repository.</w:t>
+      </w:r>
+    </w:p>
+    <w:p>
+      <w:r>
+        <w:t>Student A:</w:t>
+      </w:r>
+    </w:p>
+    <w:p>
+      <w:r>
+        <w:t>1. Edit the README.md file by putting your name at the end of the file.</w:t>
+      </w:r>
+    </w:p>
+    <w:p>
+      <w:r>
+        <w:t>2. Commit the change using git add README.md to stage the changes and then commit with git commit -m</w:t>
+      </w:r>
+    </w:p>
+    <w:p>
+      <w:r>
+        <w:t>"Updated README with my name Student A".</w:t>
+      </w:r>
+    </w:p>
+    <w:p>
+      <w:r>
+        <w:t>3. Push the change to GitHub using git push to share the version with Student B</w:t>
+      </w:r>
+    </w:p>
+    <w:p>
+      <w:r>
+        <w:tab/>
+      </w:r>
+    </w:p>
+    <w:p>
+      <w:pPr>
+        <w:jc w:val="center"/>
+      </w:pPr>
+      <w:r>
+        <w:rPr>
+          <w:noProof/>
+        </w:rPr>
+        <w:drawing>
+          <wp:inline distT="0" distB="0" distL="0" distR="0" wp14:anchorId="3E7D7C41" wp14:editId="309B7CC0">
+            <wp:extent cx="4242816" cy="2743200"/>
+            <wp:effectExtent l="0" t="0" r="0" b="0"/>
+            <wp:docPr id="1157143070" name="Picture 7" descr="A screen shot of a computer&#10;&#10;Description automatically generated"/>
+            <wp:cNvGraphicFramePr>
+              <a:graphicFrameLocks xmlns:a="http://schemas.openxmlformats.org/drawingml/2006/main" noChangeAspect="1"/>
+            </wp:cNvGraphicFramePr>
+            <a:graphic xmlns:a="http://schemas.openxmlformats.org/drawingml/2006/main">
+              <a:graphicData uri="http://schemas.openxmlformats.org/drawingml/2006/picture">
+                <pic:pic xmlns:pic="http://schemas.openxmlformats.org/drawingml/2006/picture">
+                  <pic:nvPicPr>
+                    <pic:cNvPr id="1157143070" name="Picture 7" descr="A screen shot of a computer&#10;&#10;Description automatically generated"/>
+                    <pic:cNvPicPr/>
+                  </pic:nvPicPr>
+                  <pic:blipFill>
+                    <a:blip r:embed="rId13" cstate="print">
+                      <a:extLst>
+                        <a:ext uri="{28A0092B-C50C-407E-A947-70E740481C1C}">
+                          <a14:useLocalDpi xmlns:a14="http://schemas.microsoft.com/office/drawing/2010/main" val="0"/>
+                        </a:ext>
+                      </a:extLst>
+                    </a:blip>
+                    <a:stretch>
+                      <a:fillRect/>
+                    </a:stretch>
+                  </pic:blipFill>
+                  <pic:spPr>
+                    <a:xfrm>
+                      <a:off x="0" y="0"/>
+                      <a:ext cx="4242816" cy="2743200"/>
+                    </a:xfrm>
+                    <a:prstGeom prst="rect">
+                      <a:avLst/>
+                    </a:prstGeom>
+                  </pic:spPr>
+                </pic:pic>
+              </a:graphicData>
+            </a:graphic>
+          </wp:inline>
+        </w:drawing>
+      </w:r>
+    </w:p>
+    <w:p/>
+    <w:p>
+      <w:pPr>
+        <w:rPr>
+          <w:b/>
+          <w:bCs/>
+        </w:rPr>
+      </w:pPr>
+    </w:p>
+    <w:p>
+      <w:pPr>
+        <w:rPr>
+          <w:b/>
+          <w:bCs/>
+        </w:rPr>
+      </w:pPr>
+    </w:p>
+    <w:p>
+      <w:pPr>
+        <w:rPr>
+          <w:b/>
+          <w:bCs/>
+        </w:rPr>
+      </w:pPr>
+    </w:p>
+    <w:p>
+      <w:pPr>
+        <w:rPr>
+          <w:b/>
+          <w:bCs/>
+        </w:rPr>
+      </w:pPr>
+    </w:p>
+    <w:p>
+      <w:pPr>
+        <w:rPr>
+          <w:b/>
+          <w:bCs/>
+        </w:rPr>
+      </w:pPr>
+    </w:p>
+    <w:p>
+      <w:pPr>
+        <w:rPr>
+          <w:b/>
+          <w:bCs/>
+        </w:rPr>
+      </w:pPr>
+    </w:p>
+    <w:p>
+      <w:pPr>
+        <w:rPr>
+          <w:b/>
+          <w:bCs/>
+        </w:rPr>
+      </w:pPr>
+    </w:p>
+    <w:p>
+      <w:pPr>
+        <w:rPr>
+          <w:b/>
+          <w:bCs/>
+        </w:rPr>
+      </w:pPr>
+    </w:p>
+    <w:p>
+      <w:pPr>
+        <w:rPr>
+          <w:b/>
+          <w:bCs/>
+        </w:rPr>
+      </w:pPr>
+    </w:p>
+    <w:p>
+      <w:pPr>
+        <w:rPr>
+          <w:b/>
+          <w:bCs/>
+        </w:rPr>
+      </w:pPr>
+    </w:p>
+    <w:p>
+      <w:pPr>
+        <w:rPr>
+          <w:b/>
+          <w:bCs/>
+        </w:rPr>
+      </w:pPr>
+    </w:p>
+    <w:p>
+      <w:pPr>
+        <w:rPr>
+          <w:b/>
+          <w:bCs/>
+        </w:rPr>
+      </w:pPr>
+    </w:p>
+    <w:p>
+      <w:pPr>
+        <w:rPr>
+          <w:b/>
+          <w:bCs/>
+        </w:rPr>
+      </w:pPr>
+    </w:p>
+    <w:p>
+      <w:pPr>
+        <w:rPr>
+          <w:b/>
+          <w:bCs/>
+        </w:rPr>
+      </w:pPr>
+    </w:p>
+    <w:p>
+      <w:pPr>
+        <w:rPr>
+          <w:b/>
+          <w:bCs/>
+          <w:u w:val="single"/>
+        </w:rPr>
+      </w:pPr>
+      <w:r>
+        <w:rPr>
+          <w:b/>
+          <w:bCs/>
+          <w:u w:val="single"/>
+        </w:rPr>
+        <w:lastRenderedPageBreak/>
         <w:t>Step 2 - Bug fixes</w:t>
       </w:r>
+    </w:p>
+    <w:p>
+      <w:pPr>
+        <w:rPr>
+          <w:b/>
+          <w:bCs/>
+          <w:u w:val="single"/>
+        </w:rPr>
+      </w:pPr>
     </w:p>
     <w:p>
       <w:r>
@@ -610,7 +748,7 @@
                     <pic:cNvPicPr/>
                   </pic:nvPicPr>
                   <pic:blipFill>
-                    <a:blip r:embed="rId12" cstate="print">
+                    <a:blip r:embed="rId14" cstate="print">
                       <a:extLst>
                         <a:ext uri="{28A0092B-C50C-407E-A947-70E740481C1C}">
                           <a14:useLocalDpi xmlns:a14="http://schemas.microsoft.com/office/drawing/2010/main" val="0"/>
@@ -639,7 +777,6 @@
     </w:p>
     <w:p>
       <w:r>
-        <w:lastRenderedPageBreak/>
         <w:t>Take a screenshot of the terminal showing git log with commits that solve those bugs</w:t>
       </w:r>
     </w:p>
@@ -654,17 +791,28 @@
         <w:rPr>
           <w:b/>
           <w:bCs/>
+          <w:u w:val="single"/>
         </w:rPr>
       </w:pPr>
       <w:r>
         <w:rPr>
           <w:b/>
           <w:bCs/>
+          <w:u w:val="single"/>
         </w:rPr>
         <w:t>Deliverables for Task 1 - Initial Commit and Push</w:t>
       </w:r>
     </w:p>
     <w:p>
+      <w:pPr>
+        <w:rPr>
+          <w:b/>
+          <w:bCs/>
+          <w:u w:val="single"/>
+        </w:rPr>
+      </w:pPr>
+    </w:p>
+    <w:p>
       <w:r>
         <w:t>Both Student A and B are expected to deliver each of the following separately:</w:t>
       </w:r>
@@ -676,10 +824,303 @@
     </w:p>
     <w:p>
       <w:pPr>
-        <w:ind w:firstLine="720"/>
-      </w:pPr>
-      <w:r>
-        <w:t>1. The local output of the command git log showing the commits made</w:t>
+        <w:pStyle w:val="ListParagraph"/>
+        <w:numPr>
+          <w:ilvl w:val="0"/>
+          <w:numId w:val="7"/>
+        </w:numPr>
+      </w:pPr>
+      <w:r>
+        <w:t>The local output of the command git log showing the commits made</w:t>
+      </w:r>
+    </w:p>
+    <w:p>
+      <w:pPr>
+        <w:pStyle w:val="ListParagraph"/>
+        <w:ind w:left="1080"/>
+      </w:pPr>
+      <w:r>
+        <w:rPr>
+          <w:noProof/>
+        </w:rPr>
+        <w:drawing>
+          <wp:inline distT="0" distB="0" distL="0" distR="0" wp14:anchorId="62EFCF9C" wp14:editId="2553085D">
+            <wp:extent cx="4242816" cy="2743200"/>
+            <wp:effectExtent l="0" t="0" r="0" b="0"/>
+            <wp:docPr id="160197811" name="Picture 1" descr="A screen shot of a computer&#10;&#10;Description automatically generated"/>
+            <wp:cNvGraphicFramePr>
+              <a:graphicFrameLocks xmlns:a="http://schemas.openxmlformats.org/drawingml/2006/main" noChangeAspect="1"/>
+            </wp:cNvGraphicFramePr>
+            <a:graphic xmlns:a="http://schemas.openxmlformats.org/drawingml/2006/main">
+              <a:graphicData uri="http://schemas.openxmlformats.org/drawingml/2006/picture">
+                <pic:pic xmlns:pic="http://schemas.openxmlformats.org/drawingml/2006/picture">
+                  <pic:nvPicPr>
+                    <pic:cNvPr id="160197811" name="Picture 1" descr="A screen shot of a computer&#10;&#10;Description automatically generated"/>
+                    <pic:cNvPicPr/>
+                  </pic:nvPicPr>
+                  <pic:blipFill>
+                    <a:blip r:embed="rId15" cstate="print">
+                      <a:extLst>
+                        <a:ext uri="{28A0092B-C50C-407E-A947-70E740481C1C}">
+                          <a14:useLocalDpi xmlns:a14="http://schemas.microsoft.com/office/drawing/2010/main" val="0"/>
+                        </a:ext>
+                      </a:extLst>
+                    </a:blip>
+                    <a:stretch>
+                      <a:fillRect/>
+                    </a:stretch>
+                  </pic:blipFill>
+                  <pic:spPr>
+                    <a:xfrm>
+                      <a:off x="0" y="0"/>
+                      <a:ext cx="4242816" cy="2743200"/>
+                    </a:xfrm>
+                    <a:prstGeom prst="rect">
+                      <a:avLst/>
+                    </a:prstGeom>
+                  </pic:spPr>
+                </pic:pic>
+              </a:graphicData>
+            </a:graphic>
+          </wp:inline>
+        </w:drawing>
+      </w:r>
+    </w:p>
+    <w:p>
+      <w:pPr>
+        <w:pStyle w:val="ListParagraph"/>
+        <w:numPr>
+          <w:ilvl w:val="0"/>
+          <w:numId w:val="7"/>
+        </w:numPr>
+      </w:pPr>
+      <w:r>
+        <w:t>A GitHub remote repository history showing the commit pushed to remote repository</w:t>
+      </w:r>
+    </w:p>
+    <w:p>
+      <w:pPr>
+        <w:pStyle w:val="ListParagraph"/>
+        <w:ind w:left="1080"/>
+      </w:pPr>
+    </w:p>
+    <w:p>
+      <w:pPr>
+        <w:pStyle w:val="ListParagraph"/>
+        <w:numPr>
+          <w:ilvl w:val="0"/>
+          <w:numId w:val="7"/>
+        </w:numPr>
+      </w:pPr>
+      <w:r>
+        <w:t>Screenshot of the bug and your solution</w:t>
+      </w:r>
+    </w:p>
+    <w:p>
+      <w:pPr>
+        <w:rPr>
+          <w:u w:val="single"/>
+        </w:rPr>
+      </w:pPr>
+      <w:r>
+        <w:rPr>
+          <w:u w:val="single"/>
+        </w:rPr>
+        <w:lastRenderedPageBreak/>
+        <w:t xml:space="preserve">Bug = </w:t>
+      </w:r>
+    </w:p>
+    <w:p>
+      <w:pPr>
+        <w:pStyle w:val="ListParagraph"/>
+      </w:pPr>
+    </w:p>
+    <w:p>
+      <w:pPr>
+        <w:jc w:val="center"/>
+      </w:pPr>
+      <w:r>
+        <w:rPr>
+          <w:noProof/>
+        </w:rPr>
+        <w:drawing>
+          <wp:inline distT="0" distB="0" distL="0" distR="0" wp14:anchorId="61555A26" wp14:editId="6FF72012">
+            <wp:extent cx="4242816" cy="2743200"/>
+            <wp:effectExtent l="0" t="0" r="0" b="0"/>
+            <wp:docPr id="945374147" name="Picture 3" descr="A screenshot of a computer&#10;&#10;Description automatically generated"/>
+            <wp:cNvGraphicFramePr>
+              <a:graphicFrameLocks xmlns:a="http://schemas.openxmlformats.org/drawingml/2006/main" noChangeAspect="1"/>
+            </wp:cNvGraphicFramePr>
+            <a:graphic xmlns:a="http://schemas.openxmlformats.org/drawingml/2006/main">
+              <a:graphicData uri="http://schemas.openxmlformats.org/drawingml/2006/picture">
+                <pic:pic xmlns:pic="http://schemas.openxmlformats.org/drawingml/2006/picture">
+                  <pic:nvPicPr>
+                    <pic:cNvPr id="945374147" name="Picture 3" descr="A screenshot of a computer&#10;&#10;Description automatically generated"/>
+                    <pic:cNvPicPr/>
+                  </pic:nvPicPr>
+                  <pic:blipFill>
+                    <a:blip r:embed="rId16" cstate="print">
+                      <a:extLst>
+                        <a:ext uri="{28A0092B-C50C-407E-A947-70E740481C1C}">
+                          <a14:useLocalDpi xmlns:a14="http://schemas.microsoft.com/office/drawing/2010/main" val="0"/>
+                        </a:ext>
+                      </a:extLst>
+                    </a:blip>
+                    <a:stretch>
+                      <a:fillRect/>
+                    </a:stretch>
+                  </pic:blipFill>
+                  <pic:spPr>
+                    <a:xfrm>
+                      <a:off x="0" y="0"/>
+                      <a:ext cx="4242816" cy="2743200"/>
+                    </a:xfrm>
+                    <a:prstGeom prst="rect">
+                      <a:avLst/>
+                    </a:prstGeom>
+                  </pic:spPr>
+                </pic:pic>
+              </a:graphicData>
+            </a:graphic>
+          </wp:inline>
+        </w:drawing>
+      </w:r>
+    </w:p>
+    <w:p>
+      <w:pPr>
+        <w:jc w:val="center"/>
+      </w:pPr>
+    </w:p>
+    <w:p>
+      <w:pPr>
+        <w:rPr>
+          <w:u w:val="single"/>
+        </w:rPr>
+      </w:pPr>
+      <w:r>
+        <w:rPr>
+          <w:u w:val="single"/>
+        </w:rPr>
+        <w:t xml:space="preserve">Solution = </w:t>
+      </w:r>
+    </w:p>
+    <w:p>
+      <w:pPr>
+        <w:rPr>
+          <w:u w:val="single"/>
+        </w:rPr>
+      </w:pPr>
+    </w:p>
+    <w:p>
+      <w:pPr>
+        <w:jc w:val="center"/>
+      </w:pPr>
+      <w:r>
+        <w:rPr>
+          <w:noProof/>
+        </w:rPr>
+        <w:drawing>
+          <wp:inline distT="0" distB="0" distL="0" distR="0" wp14:anchorId="7896EF35" wp14:editId="044A4954">
+            <wp:extent cx="4242816" cy="2743200"/>
+            <wp:effectExtent l="0" t="0" r="0" b="0"/>
+            <wp:docPr id="844300732" name="Picture 4" descr="A screenshot of a computer&#10;&#10;Description automatically generated"/>
+            <wp:cNvGraphicFramePr>
+              <a:graphicFrameLocks xmlns:a="http://schemas.openxmlformats.org/drawingml/2006/main" noChangeAspect="1"/>
+            </wp:cNvGraphicFramePr>
+            <a:graphic xmlns:a="http://schemas.openxmlformats.org/drawingml/2006/main">
+              <a:graphicData uri="http://schemas.openxmlformats.org/drawingml/2006/picture">
+                <pic:pic xmlns:pic="http://schemas.openxmlformats.org/drawingml/2006/picture">
+                  <pic:nvPicPr>
+                    <pic:cNvPr id="844300732" name="Picture 4" descr="A screenshot of a computer&#10;&#10;Description automatically generated"/>
+                    <pic:cNvPicPr/>
+                  </pic:nvPicPr>
+                  <pic:blipFill>
+                    <a:blip r:embed="rId17" cstate="print">
+                      <a:extLst>
+                        <a:ext uri="{28A0092B-C50C-407E-A947-70E740481C1C}">
+                          <a14:useLocalDpi xmlns:a14="http://schemas.microsoft.com/office/drawing/2010/main" val="0"/>
+                        </a:ext>
+                      </a:extLst>
+                    </a:blip>
+                    <a:stretch>
+                      <a:fillRect/>
+                    </a:stretch>
+                  </pic:blipFill>
+                  <pic:spPr>
+                    <a:xfrm>
+                      <a:off x="0" y="0"/>
+                      <a:ext cx="4242816" cy="2743200"/>
+                    </a:xfrm>
+                    <a:prstGeom prst="rect">
+                      <a:avLst/>
+                    </a:prstGeom>
+                  </pic:spPr>
+                </pic:pic>
+              </a:graphicData>
+            </a:graphic>
+          </wp:inline>
+        </w:drawing>
+      </w:r>
+    </w:p>
+    <w:p/>
+    <w:p>
+      <w:pPr>
+        <w:jc w:val="center"/>
+      </w:pPr>
+    </w:p>
+    <w:p>
+      <w:r>
+        <w:t>o Two sentences</w:t>
+      </w:r>
+      <w:r>
+        <w:t xml:space="preserve"> </w:t>
+      </w:r>
+      <w:r>
+        <w:t>on why you had to do git pull before you were able to push if your teammate made their</w:t>
+      </w:r>
+      <w:r>
+        <w:t xml:space="preserve"> </w:t>
+      </w:r>
+      <w:r>
+        <w:t>changes first.</w:t>
+      </w:r>
+    </w:p>
+    <w:p/>
+    <w:p>
+      <w:r>
+        <w:tab/>
+      </w:r>
+      <w:r>
+        <w:t xml:space="preserve">You need to perform a git pull before pushing your changes if your teammate has made changes first to ensure that your local repository is </w:t>
+      </w:r>
+      <w:proofErr w:type="gramStart"/>
+      <w:r>
+        <w:t>up-to-date</w:t>
+      </w:r>
+      <w:proofErr w:type="gramEnd"/>
+      <w:r>
+        <w:t xml:space="preserve"> with the latest changes from the remote repository. This helps prevent merge conflicts that could arise if your local changes are not aligned with the recent updates made by your teammate.</w:t>
+      </w:r>
+    </w:p>
+    <w:p/>
+    <w:p/>
+    <w:p/>
+    <w:p/>
+    <w:p>
+      <w:pPr>
+        <w:rPr>
+          <w:b/>
+          <w:bCs/>
+          <w:u w:val="single"/>
+        </w:rPr>
+      </w:pPr>
+      <w:r>
+        <w:rPr>
+          <w:b/>
+          <w:bCs/>
+          <w:u w:val="single"/>
+        </w:rPr>
+        <w:t>Task 2 - Branching and Pull Requests, 1 Step</w:t>
       </w:r>
     </w:p>
     <w:p>
@@ -687,23 +1128,55 @@
         <w:ind w:left="720"/>
       </w:pPr>
       <w:r>
-        <w:t>2. A GitHub remote repository history showing the commit pushed to remote repository</w:t>
-      </w:r>
-    </w:p>
-    <w:p>
-      <w:pPr>
-        <w:ind w:firstLine="720"/>
-      </w:pPr>
-      <w:r>
-        <w:t>3. Screenshot of the bug and your solution</w:t>
-      </w:r>
-    </w:p>
-    <w:p>
-      <w:r>
-        <w:t>o Two sentences</w:t>
-      </w:r>
-    </w:p>
-    <w:p/>
+        <w:t>Warning: as to not jump ahead, please make sure to complete this task sequentially. Start with Student A and then</w:t>
+      </w:r>
+    </w:p>
+    <w:p>
+      <w:pPr>
+        <w:ind w:left="720"/>
+      </w:pPr>
+      <w:r>
+        <w:t>repeat as Student B.</w:t>
+      </w:r>
+    </w:p>
+    <w:p>
+      <w:pPr>
+        <w:ind w:left="720"/>
+      </w:pPr>
+    </w:p>
+    <w:p>
+      <w:pPr>
+        <w:ind w:left="720"/>
+      </w:pPr>
+      <w:r>
+        <w:t>Branches are used to develop features isolated from each other. The main branch is the default branch where the source</w:t>
+      </w:r>
+      <w:r>
+        <w:t xml:space="preserve"> </w:t>
+      </w:r>
+      <w:r>
+        <w:t>code of HEAD always reflects a production-ready state.</w:t>
+      </w:r>
+    </w:p>
+    <w:p>
+      <w:pPr>
+        <w:ind w:left="720"/>
+      </w:pPr>
+    </w:p>
+    <w:p>
+      <w:pPr>
+        <w:ind w:left="720"/>
+      </w:pPr>
+      <w:r>
+        <w:t>Pull Requests are used to tell others about changes you've pushed to a branch in a repository on GitHub. Once a pull</w:t>
+      </w:r>
+      <w:r>
+        <w:t xml:space="preserve"> </w:t>
+      </w:r>
+      <w:r>
+        <w:t>request is opened, you can discuss and review the potential changes with collaborators.</w:t>
+      </w:r>
+    </w:p>
     <w:p/>
     <w:sectPr>
       <w:pgSz w:w="12240" w:h="15840"/>
@@ -715,6 +1188,44 @@
 </w:document>
 </file>
 
+<file path=word/endnotes.xml><?xml version="1.0" encoding="utf-8"?>
+<w:endnotes xmlns:wpc="http://schemas.microsoft.com/office/word/2010/wordprocessingCanvas" xmlns:cx="http://schemas.microsoft.com/office/drawing/2014/chartex" xmlns:cx1="http://schemas.microsoft.com/office/drawing/2015/9/8/chartex" xmlns:cx2="http://schemas.microsoft.com/office/drawing/2015/10/21/chartex" xmlns:cx3="http://schemas.microsoft.com/office/drawing/2016/5/9/chartex" xmlns:cx4="http://schemas.microsoft.com/office/drawing/2016/5/10/chartex" xmlns:cx5="http://schemas.microsoft.com/office/drawing/2016/5/11/chartex" xmlns:cx6="http://schemas.microsoft.com/office/drawing/2016/5/12/chartex" xmlns:cx7="http://schemas.microsoft.com/office/drawing/2016/5/13/chartex" xmlns:cx8="http://schemas.microsoft.com/office/drawing/2016/5/14/chartex" xmlns:mc="http://schemas.openxmlformats.org/markup-compatibility/2006" xmlns:aink="http://schemas.microsoft.com/office/drawing/2016/ink" xmlns:am3d="http://schemas.microsoft.com/office/drawing/2017/model3d" xmlns:o="urn:schemas-microsoft-com:office:office" xmlns:oel="http://schemas.microsoft.com/office/2019/extlst" xmlns:r="http://schemas.openxmlformats.org/officeDocument/2006/relationships" xmlns:m="http://schemas.openxmlformats.org/officeDocument/2006/math" xmlns:v="urn:schemas-microsoft-com:vml" xmlns:wp14="http://schemas.microsoft.com/office/word/2010/wordprocessingDrawing" xmlns:wp="http://schemas.openxmlformats.org/drawingml/2006/wordprocessingDrawing" xmlns:w10="urn:schemas-microsoft-com:office:word" xmlns:w="http://schemas.openxmlformats.org/wordprocessingml/2006/main" xmlns:w14="http://schemas.microsoft.com/office/word/2010/wordml" xmlns:w15="http://schemas.microsoft.com/office/word/2012/wordml" xmlns:w16cex="http://schemas.microsoft.com/office/word/2018/wordml/cex" xmlns:w16cid="http://schemas.microsoft.com/office/word/2016/wordml/cid" xmlns:w16="http://schemas.microsoft.com/office/word/2018/wordml" xmlns:w16du="http://schemas.microsoft.com/office/word/2023/wordml/word16du" xmlns:w16sdtdh="http://schemas.microsoft.com/office/word/2020/wordml/sdtdatahash" xmlns:w16se="http://schemas.microsoft.com/office/word/2015/wordml/symex" xmlns:wpg="http://schemas.microsoft.com/office/word/2010/wordprocessingGroup" xmlns:wpi="http://schemas.microsoft.com/office/word/2010/wordprocessingInk" xmlns:wne="http://schemas.microsoft.com/office/word/2006/wordml" xmlns:wps="http://schemas.microsoft.com/office/word/2010/wordprocessingShape" mc:Ignorable="w14 w15 w16se w16cid w16 w16cex w16sdtdh w16du wp14">
+  <w:endnote w:type="separator" w:id="-1">
+    <w:p>
+      <w:r>
+        <w:separator/>
+      </w:r>
+    </w:p>
+  </w:endnote>
+  <w:endnote w:type="continuationSeparator" w:id="0">
+    <w:p>
+      <w:r>
+        <w:continuationSeparator/>
+      </w:r>
+    </w:p>
+  </w:endnote>
+</w:endnotes>
+</file>
+
+<file path=word/footnotes.xml><?xml version="1.0" encoding="utf-8"?>
+<w:footnotes xmlns:wpc="http://schemas.microsoft.com/office/word/2010/wordprocessingCanvas" xmlns:cx="http://schemas.microsoft.com/office/drawing/2014/chartex" xmlns:cx1="http://schemas.microsoft.com/office/drawing/2015/9/8/chartex" xmlns:cx2="http://schemas.microsoft.com/office/drawing/2015/10/21/chartex" xmlns:cx3="http://schemas.microsoft.com/office/drawing/2016/5/9/chartex" xmlns:cx4="http://schemas.microsoft.com/office/drawing/2016/5/10/chartex" xmlns:cx5="http://schemas.microsoft.com/office/drawing/2016/5/11/chartex" xmlns:cx6="http://schemas.microsoft.com/office/drawing/2016/5/12/chartex" xmlns:cx7="http://schemas.microsoft.com/office/drawing/2016/5/13/chartex" xmlns:cx8="http://schemas.microsoft.com/office/drawing/2016/5/14/chartex" xmlns:mc="http://schemas.openxmlformats.org/markup-compatibility/2006" xmlns:aink="http://schemas.microsoft.com/office/drawing/2016/ink" xmlns:am3d="http://schemas.microsoft.com/office/drawing/2017/model3d" xmlns:o="urn:schemas-microsoft-com:office:office" xmlns:oel="http://schemas.microsoft.com/office/2019/extlst" xmlns:r="http://schemas.openxmlformats.org/officeDocument/2006/relationships" xmlns:m="http://schemas.openxmlformats.org/officeDocument/2006/math" xmlns:v="urn:schemas-microsoft-com:vml" xmlns:wp14="http://schemas.microsoft.com/office/word/2010/wordprocessingDrawing" xmlns:wp="http://schemas.openxmlformats.org/drawingml/2006/wordprocessingDrawing" xmlns:w10="urn:schemas-microsoft-com:office:word" xmlns:w="http://schemas.openxmlformats.org/wordprocessingml/2006/main" xmlns:w14="http://schemas.microsoft.com/office/word/2010/wordml" xmlns:w15="http://schemas.microsoft.com/office/word/2012/wordml" xmlns:w16cex="http://schemas.microsoft.com/office/word/2018/wordml/cex" xmlns:w16cid="http://schemas.microsoft.com/office/word/2016/wordml/cid" xmlns:w16="http://schemas.microsoft.com/office/word/2018/wordml" xmlns:w16du="http://schemas.microsoft.com/office/word/2023/wordml/word16du" xmlns:w16sdtdh="http://schemas.microsoft.com/office/word/2020/wordml/sdtdatahash" xmlns:w16se="http://schemas.microsoft.com/office/word/2015/wordml/symex" xmlns:wpg="http://schemas.microsoft.com/office/word/2010/wordprocessingGroup" xmlns:wpi="http://schemas.microsoft.com/office/word/2010/wordprocessingInk" xmlns:wne="http://schemas.microsoft.com/office/word/2006/wordml" xmlns:wps="http://schemas.microsoft.com/office/word/2010/wordprocessingShape" mc:Ignorable="w14 w15 w16se w16cid w16 w16cex w16sdtdh w16du wp14">
+  <w:footnote w:type="separator" w:id="-1">
+    <w:p>
+      <w:r>
+        <w:separator/>
+      </w:r>
+    </w:p>
+  </w:footnote>
+  <w:footnote w:type="continuationSeparator" w:id="0">
+    <w:p>
+      <w:r>
+        <w:continuationSeparator/>
+      </w:r>
+    </w:p>
+  </w:footnote>
+</w:footnotes>
+</file>
+
 <file path=word/numbering.xml><?xml version="1.0" encoding="utf-8"?>
 <w:numbering xmlns:wpc="http://schemas.microsoft.com/office/word/2010/wordprocessingCanvas" xmlns:cx="http://schemas.microsoft.com/office/drawing/2014/chartex" xmlns:cx1="http://schemas.microsoft.com/office/drawing/2015/9/8/chartex" xmlns:cx2="http://schemas.microsoft.com/office/drawing/2015/10/21/chartex" xmlns:cx3="http://schemas.microsoft.com/office/drawing/2016/5/9/chartex" xmlns:cx4="http://schemas.microsoft.com/office/drawing/2016/5/10/chartex" xmlns:cx5="http://schemas.microsoft.com/office/drawing/2016/5/11/chartex" xmlns:cx6="http://schemas.microsoft.com/office/drawing/2016/5/12/chartex" xmlns:cx7="http://schemas.microsoft.com/office/drawing/2016/5/13/chartex" xmlns:cx8="http://schemas.microsoft.com/office/drawing/2016/5/14/chartex" xmlns:mc="http://schemas.openxmlformats.org/markup-compatibility/2006" xmlns:aink="http://schemas.microsoft.com/office/drawing/2016/ink" xmlns:am3d="http://schemas.microsoft.com/office/drawing/2017/model3d" xmlns:o="urn:schemas-microsoft-com:office:office" xmlns:oel="http://schemas.microsoft.com/office/2019/extlst" xmlns:r="http://schemas.openxmlformats.org/officeDocument/2006/relationships" xmlns:m="http://schemas.openxmlformats.org/officeDocument/2006/math" xmlns:v="urn:schemas-microsoft-com:vml" xmlns:wp14="http://schemas.microsoft.com/office/word/2010/wordprocessingDrawing" xmlns:wp="http://schemas.openxmlformats.org/drawingml/2006/wordprocessingDrawing" xmlns:w10="urn:schemas-microsoft-com:office:word" xmlns:w="http://schemas.openxmlformats.org/wordprocessingml/2006/main" xmlns:w14="http://schemas.microsoft.com/office/word/2010/wordml" xmlns:w15="http://schemas.microsoft.com/office/word/2012/wordml" xmlns:w16cex="http://schemas.microsoft.com/office/word/2018/wordml/cex" xmlns:w16cid="http://schemas.microsoft.com/office/word/2016/wordml/cid" xmlns:w16="http://schemas.microsoft.com/office/word/2018/wordml" xmlns:w16du="http://schemas.microsoft.com/office/word/2023/wordml/word16du" xmlns:w16sdtdh="http://schemas.microsoft.com/office/word/2020/wordml/sdtdatahash" xmlns:w16se="http://schemas.microsoft.com/office/word/2015/wordml/symex" xmlns:wpg="http://schemas.microsoft.com/office/word/2010/wordprocessingGroup" xmlns:wpi="http://schemas.microsoft.com/office/word/2010/wordprocessingInk" xmlns:wne="http://schemas.microsoft.com/office/word/2006/wordml" xmlns:wps="http://schemas.microsoft.com/office/word/2010/wordprocessingShape" mc:Ignorable="w14 w15 w16se w16cid w16 w16cex w16sdtdh w16du wp14">
   <w:abstractNum w:abstractNumId="0" w15:restartNumberingAfterBreak="0">
@@ -1033,6 +1544,95 @@
     </w:lvl>
   </w:abstractNum>
   <w:abstractNum w:abstractNumId="3" w15:restartNumberingAfterBreak="0">
+    <w:nsid w:val="115D6119"/>
+    <w:multiLevelType w:val="hybridMultilevel"/>
+    <w:tmpl w:val="D0FE4F36"/>
+    <w:lvl w:ilvl="0" w:tplc="D402F954">
+      <w:start w:val="1"/>
+      <w:numFmt w:val="decimal"/>
+      <w:lvlText w:val="%1."/>
+      <w:lvlJc w:val="left"/>
+      <w:pPr>
+        <w:ind w:left="1080" w:hanging="360"/>
+      </w:pPr>
+      <w:rPr>
+        <w:rFonts w:hint="default"/>
+      </w:rPr>
+    </w:lvl>
+    <w:lvl w:ilvl="1" w:tplc="04090019">
+      <w:start w:val="1"/>
+      <w:numFmt w:val="lowerLetter"/>
+      <w:lvlText w:val="%2."/>
+      <w:lvlJc w:val="left"/>
+      <w:pPr>
+        <w:ind w:left="1800" w:hanging="360"/>
+      </w:pPr>
+    </w:lvl>
+    <w:lvl w:ilvl="2" w:tplc="0409001B" w:tentative="1">
+      <w:start w:val="1"/>
+      <w:numFmt w:val="lowerRoman"/>
+      <w:lvlText w:val="%3."/>
+      <w:lvlJc w:val="right"/>
+      <w:pPr>
+        <w:ind w:left="2520" w:hanging="180"/>
+      </w:pPr>
+    </w:lvl>
+    <w:lvl w:ilvl="3" w:tplc="0409000F" w:tentative="1">
+      <w:start w:val="1"/>
+      <w:numFmt w:val="decimal"/>
+      <w:lvlText w:val="%4."/>
+      <w:lvlJc w:val="left"/>
+      <w:pPr>
+        <w:ind w:left="3240" w:hanging="360"/>
+      </w:pPr>
+    </w:lvl>
+    <w:lvl w:ilvl="4" w:tplc="04090019" w:tentative="1">
+      <w:start w:val="1"/>
+      <w:numFmt w:val="lowerLetter"/>
+      <w:lvlText w:val="%5."/>
+      <w:lvlJc w:val="left"/>
+      <w:pPr>
+        <w:ind w:left="3960" w:hanging="360"/>
+      </w:pPr>
+    </w:lvl>
+    <w:lvl w:ilvl="5" w:tplc="0409001B" w:tentative="1">
+      <w:start w:val="1"/>
+      <w:numFmt w:val="lowerRoman"/>
+      <w:lvlText w:val="%6."/>
+      <w:lvlJc w:val="right"/>
+      <w:pPr>
+        <w:ind w:left="4680" w:hanging="180"/>
+      </w:pPr>
+    </w:lvl>
+    <w:lvl w:ilvl="6" w:tplc="0409000F" w:tentative="1">
+      <w:start w:val="1"/>
+      <w:numFmt w:val="decimal"/>
+      <w:lvlText w:val="%7."/>
+      <w:lvlJc w:val="left"/>
+      <w:pPr>
+        <w:ind w:left="5400" w:hanging="360"/>
+      </w:pPr>
+    </w:lvl>
+    <w:lvl w:ilvl="7" w:tplc="04090019" w:tentative="1">
+      <w:start w:val="1"/>
+      <w:numFmt w:val="lowerLetter"/>
+      <w:lvlText w:val="%8."/>
+      <w:lvlJc w:val="left"/>
+      <w:pPr>
+        <w:ind w:left="6120" w:hanging="360"/>
+      </w:pPr>
+    </w:lvl>
+    <w:lvl w:ilvl="8" w:tplc="0409001B" w:tentative="1">
+      <w:start w:val="1"/>
+      <w:numFmt w:val="lowerRoman"/>
+      <w:lvlText w:val="%9."/>
+      <w:lvlJc w:val="right"/>
+      <w:pPr>
+        <w:ind w:left="6840" w:hanging="180"/>
+      </w:pPr>
+    </w:lvl>
+  </w:abstractNum>
+  <w:abstractNum w:abstractNumId="4" w15:restartNumberingAfterBreak="0">
     <w:nsid w:val="16BC5977"/>
     <w:multiLevelType w:val="hybridMultilevel"/>
     <w:tmpl w:val="C9402E8A"/>
@@ -1145,7 +1745,7 @@
       </w:rPr>
     </w:lvl>
   </w:abstractNum>
-  <w:abstractNum w:abstractNumId="4" w15:restartNumberingAfterBreak="0">
+  <w:abstractNum w:abstractNumId="5" w15:restartNumberingAfterBreak="0">
     <w:nsid w:val="36F104F7"/>
     <w:multiLevelType w:val="hybridMultilevel"/>
     <w:tmpl w:val="339EAA6A"/>
@@ -1258,7 +1858,7 @@
       </w:rPr>
     </w:lvl>
   </w:abstractNum>
-  <w:abstractNum w:abstractNumId="5" w15:restartNumberingAfterBreak="0">
+  <w:abstractNum w:abstractNumId="6" w15:restartNumberingAfterBreak="0">
     <w:nsid w:val="513A631F"/>
     <w:multiLevelType w:val="hybridMultilevel"/>
     <w:tmpl w:val="E9784F58"/>
@@ -1372,13 +1972,13 @@
     </w:lvl>
   </w:abstractNum>
   <w:num w:numId="1" w16cid:durableId="1867670592">
-    <w:abstractNumId w:val="4"/>
+    <w:abstractNumId w:val="5"/>
   </w:num>
   <w:num w:numId="2" w16cid:durableId="1523782522">
-    <w:abstractNumId w:val="5"/>
+    <w:abstractNumId w:val="6"/>
   </w:num>
   <w:num w:numId="3" w16cid:durableId="871109513">
-    <w:abstractNumId w:val="3"/>
+    <w:abstractNumId w:val="4"/>
   </w:num>
   <w:num w:numId="4" w16cid:durableId="1917350529">
     <w:abstractNumId w:val="0"/>
@@ -1388,6 +1988,9 @@
   </w:num>
   <w:num w:numId="6" w16cid:durableId="2129082534">
     <w:abstractNumId w:val="2"/>
+  </w:num>
+  <w:num w:numId="7" w16cid:durableId="1896893127">
+    <w:abstractNumId w:val="3"/>
   </w:num>
 </w:numbering>
 </file>
@@ -1788,6 +2391,7 @@
   <w:style w:type="paragraph" w:default="1" w:styleId="Normal">
     <w:name w:val="Normal"/>
     <w:qFormat/>
+    <w:rsid w:val="008203EA"/>
   </w:style>
   <w:style w:type="paragraph" w:styleId="Heading1">
     <w:name w:val="heading 1"/>
@@ -2337,6 +2941,48 @@
       <w:color w:val="96607D" w:themeColor="followedHyperlink"/>
       <w:u w:val="single"/>
     </w:rPr>
+  </w:style>
+  <w:style w:type="paragraph" w:styleId="Header">
+    <w:name w:val="header"/>
+    <w:basedOn w:val="Normal"/>
+    <w:link w:val="HeaderChar"/>
+    <w:uiPriority w:val="99"/>
+    <w:unhideWhenUsed/>
+    <w:rsid w:val="00D172B8"/>
+    <w:pPr>
+      <w:tabs>
+        <w:tab w:val="center" w:pos="4680"/>
+        <w:tab w:val="right" w:pos="9360"/>
+      </w:tabs>
+    </w:pPr>
+  </w:style>
+  <w:style w:type="character" w:customStyle="1" w:styleId="HeaderChar">
+    <w:name w:val="Header Char"/>
+    <w:basedOn w:val="DefaultParagraphFont"/>
+    <w:link w:val="Header"/>
+    <w:uiPriority w:val="99"/>
+    <w:rsid w:val="00D172B8"/>
+  </w:style>
+  <w:style w:type="paragraph" w:styleId="Footer">
+    <w:name w:val="footer"/>
+    <w:basedOn w:val="Normal"/>
+    <w:link w:val="FooterChar"/>
+    <w:uiPriority w:val="99"/>
+    <w:unhideWhenUsed/>
+    <w:rsid w:val="00D172B8"/>
+    <w:pPr>
+      <w:tabs>
+        <w:tab w:val="center" w:pos="4680"/>
+        <w:tab w:val="right" w:pos="9360"/>
+      </w:tabs>
+    </w:pPr>
+  </w:style>
+  <w:style w:type="character" w:customStyle="1" w:styleId="FooterChar">
+    <w:name w:val="Footer Char"/>
+    <w:basedOn w:val="DefaultParagraphFont"/>
+    <w:link w:val="Footer"/>
+    <w:uiPriority w:val="99"/>
+    <w:rsid w:val="00D172B8"/>
   </w:style>
 </w:styles>
 </file>
